--- a/schwf5/StateMachine_RoomStories_V_0_3.docx
+++ b/schwf5/StateMachine_RoomStories_V_0_3.docx
@@ -71,7 +71,7 @@
           <w:r>
             <w:fldChar w:fldCharType="separate"/>
           </w:r>
-          <w:hyperlink w:anchor="_Toc402093486" w:history="1">
+          <w:hyperlink w:anchor="_Toc402773725" w:history="1">
             <w:r>
               <w:rPr>
                 <w:rStyle w:val="Hyperlink"/>
@@ -115,7 +115,7 @@
                 <w:noProof/>
                 <w:webHidden/>
               </w:rPr>
-              <w:instrText xml:space="preserve"> PAGEREF _Toc402093486 \h </w:instrText>
+              <w:instrText xml:space="preserve"> PAGEREF _Toc402773725 \h </w:instrText>
             </w:r>
             <w:r>
               <w:rPr>
@@ -135,7 +135,7 @@
                 <w:noProof/>
                 <w:webHidden/>
               </w:rPr>
-              <w:t>1</w:t>
+              <w:t>2</w:t>
             </w:r>
             <w:r>
               <w:rPr>
@@ -159,7 +159,7 @@
               <w:lang w:val="de-CH" w:eastAsia="de-CH"/>
             </w:rPr>
           </w:pPr>
-          <w:hyperlink w:anchor="_Toc402093487" w:history="1">
+          <w:hyperlink w:anchor="_Toc402773726" w:history="1">
             <w:r>
               <w:rPr>
                 <w:rStyle w:val="Hyperlink"/>
@@ -201,7 +201,7 @@
                 <w:noProof/>
                 <w:webHidden/>
               </w:rPr>
-              <w:instrText xml:space="preserve"> PAGEREF _Toc402093487 \h </w:instrText>
+              <w:instrText xml:space="preserve"> PAGEREF _Toc402773726 \h </w:instrText>
             </w:r>
             <w:r>
               <w:rPr>
@@ -221,7 +221,7 @@
                 <w:noProof/>
                 <w:webHidden/>
               </w:rPr>
-              <w:t>2</w:t>
+              <w:t>3</w:t>
             </w:r>
             <w:r>
               <w:rPr>
@@ -245,7 +245,7 @@
               <w:lang w:val="de-CH" w:eastAsia="de-CH"/>
             </w:rPr>
           </w:pPr>
-          <w:hyperlink w:anchor="_Toc402093488" w:history="1">
+          <w:hyperlink w:anchor="_Toc402773727" w:history="1">
             <w:r>
               <w:rPr>
                 <w:rStyle w:val="Hyperlink"/>
@@ -289,7 +289,7 @@
                 <w:noProof/>
                 <w:webHidden/>
               </w:rPr>
-              <w:instrText xml:space="preserve"> PAGEREF _Toc402093488 \h </w:instrText>
+              <w:instrText xml:space="preserve"> PAGEREF _Toc402773727 \h </w:instrText>
             </w:r>
             <w:r>
               <w:rPr>
@@ -309,7 +309,7 @@
                 <w:noProof/>
                 <w:webHidden/>
               </w:rPr>
-              <w:t>3</w:t>
+              <w:t>4</w:t>
             </w:r>
             <w:r>
               <w:rPr>
@@ -333,7 +333,7 @@
               <w:lang w:val="de-CH" w:eastAsia="de-CH"/>
             </w:rPr>
           </w:pPr>
-          <w:hyperlink w:anchor="_Toc402093489" w:history="1">
+          <w:hyperlink w:anchor="_Toc402773728" w:history="1">
             <w:r>
               <w:rPr>
                 <w:rStyle w:val="Hyperlink"/>
@@ -356,7 +356,31 @@
                 <w:noProof/>
                 <w:lang w:val="de-CH"/>
               </w:rPr>
-              <w:t>Licht einschalten</w:t>
+              <w:t>Licht ein</w:t>
+            </w:r>
+            <w:r>
+              <w:rPr>
+                <w:rStyle w:val="Hyperlink"/>
+                <w:noProof/>
+                <w:lang w:val="de-CH"/>
+              </w:rPr>
+              <w:t>s</w:t>
+            </w:r>
+            <w:r>
+              <w:rPr>
+                <w:rStyle w:val="Hyperlink"/>
+                <w:noProof/>
+                <w:lang w:val="de-CH"/>
+              </w:rPr>
+              <w:t>c</w:t>
+            </w:r>
+            <w:r>
+              <w:rPr>
+                <w:rStyle w:val="Hyperlink"/>
+                <w:noProof/>
+                <w:lang w:val="de-CH"/>
+              </w:rPr>
+              <w:t>halten</w:t>
             </w:r>
             <w:r>
               <w:rPr>
@@ -377,7 +401,7 @@
                 <w:noProof/>
                 <w:webHidden/>
               </w:rPr>
-              <w:instrText xml:space="preserve"> PAGEREF _Toc402093489 \h </w:instrText>
+              <w:instrText xml:space="preserve"> PAGEREF _Toc402773728 \h </w:instrText>
             </w:r>
             <w:r>
               <w:rPr>
@@ -397,7 +421,7 @@
                 <w:noProof/>
                 <w:webHidden/>
               </w:rPr>
-              <w:t>3</w:t>
+              <w:t>4</w:t>
             </w:r>
             <w:r>
               <w:rPr>
@@ -421,7 +445,7 @@
               <w:lang w:val="de-CH" w:eastAsia="de-CH"/>
             </w:rPr>
           </w:pPr>
-          <w:hyperlink w:anchor="_Toc402093490" w:history="1">
+          <w:hyperlink w:anchor="_Toc402773729" w:history="1">
             <w:r>
               <w:rPr>
                 <w:rStyle w:val="Hyperlink"/>
@@ -465,7 +489,7 @@
                 <w:noProof/>
                 <w:webHidden/>
               </w:rPr>
-              <w:instrText xml:space="preserve"> PAGEREF _Toc402093490 \h </w:instrText>
+              <w:instrText xml:space="preserve"> PAGEREF _Toc402773729 \h </w:instrText>
             </w:r>
             <w:r>
               <w:rPr>
@@ -485,7 +509,7 @@
                 <w:noProof/>
                 <w:webHidden/>
               </w:rPr>
-              <w:t>3</w:t>
+              <w:t>5</w:t>
             </w:r>
             <w:r>
               <w:rPr>
@@ -509,7 +533,7 @@
               <w:lang w:val="de-CH" w:eastAsia="de-CH"/>
             </w:rPr>
           </w:pPr>
-          <w:hyperlink w:anchor="_Toc402093491" w:history="1">
+          <w:hyperlink w:anchor="_Toc402773730" w:history="1">
             <w:r>
               <w:rPr>
                 <w:rStyle w:val="Hyperlink"/>
@@ -553,7 +577,7 @@
                 <w:noProof/>
                 <w:webHidden/>
               </w:rPr>
-              <w:instrText xml:space="preserve"> PAGEREF _Toc402093491 \h </w:instrText>
+              <w:instrText xml:space="preserve"> PAGEREF _Toc402773730 \h </w:instrText>
             </w:r>
             <w:r>
               <w:rPr>
@@ -573,7 +597,7 @@
                 <w:noProof/>
                 <w:webHidden/>
               </w:rPr>
-              <w:t>3</w:t>
+              <w:t>5</w:t>
             </w:r>
             <w:r>
               <w:rPr>
@@ -597,7 +621,7 @@
               <w:lang w:val="de-CH" w:eastAsia="de-CH"/>
             </w:rPr>
           </w:pPr>
-          <w:hyperlink w:anchor="_Toc402093492" w:history="1">
+          <w:hyperlink w:anchor="_Toc402773731" w:history="1">
             <w:r>
               <w:rPr>
                 <w:rStyle w:val="Hyperlink"/>
@@ -641,7 +665,7 @@
                 <w:noProof/>
                 <w:webHidden/>
               </w:rPr>
-              <w:instrText xml:space="preserve"> PAGEREF _Toc402093492 \h </w:instrText>
+              <w:instrText xml:space="preserve"> PAGEREF _Toc402773731 \h </w:instrText>
             </w:r>
             <w:r>
               <w:rPr>
@@ -661,7 +685,7 @@
                 <w:noProof/>
                 <w:webHidden/>
               </w:rPr>
-              <w:t>4</w:t>
+              <w:t>6</w:t>
             </w:r>
             <w:r>
               <w:rPr>
@@ -685,7 +709,7 @@
               <w:lang w:val="de-CH" w:eastAsia="de-CH"/>
             </w:rPr>
           </w:pPr>
-          <w:hyperlink w:anchor="_Toc402093493" w:history="1">
+          <w:hyperlink w:anchor="_Toc402773732" w:history="1">
             <w:r>
               <w:rPr>
                 <w:rStyle w:val="Hyperlink"/>
@@ -727,7 +751,7 @@
                 <w:noProof/>
                 <w:webHidden/>
               </w:rPr>
-              <w:instrText xml:space="preserve"> PAGEREF _Toc402093493 \h </w:instrText>
+              <w:instrText xml:space="preserve"> PAGEREF _Toc402773732 \h </w:instrText>
             </w:r>
             <w:r>
               <w:rPr>
@@ -771,7 +795,7 @@
               <w:lang w:val="de-CH" w:eastAsia="de-CH"/>
             </w:rPr>
           </w:pPr>
-          <w:hyperlink w:anchor="_Toc402093494" w:history="1">
+          <w:hyperlink w:anchor="_Toc402773733" w:history="1">
             <w:r>
               <w:rPr>
                 <w:rStyle w:val="Hyperlink"/>
@@ -813,7 +837,7 @@
                 <w:noProof/>
                 <w:webHidden/>
               </w:rPr>
-              <w:instrText xml:space="preserve"> PAGEREF _Toc402093494 \h </w:instrText>
+              <w:instrText xml:space="preserve"> PAGEREF _Toc402773733 \h </w:instrText>
             </w:r>
             <w:r>
               <w:rPr>
@@ -868,7 +892,6 @@
           <w:lang w:val="de-CH"/>
         </w:rPr>
       </w:pPr>
-      <w:bookmarkStart w:id="1" w:name="_Toc402093486"/>
       <w:r>
         <w:rPr>
           <w:lang w:val="de-CH"/>
@@ -883,6 +906,7 @@
           <w:lang w:val="de-CH"/>
         </w:rPr>
       </w:pPr>
+      <w:bookmarkStart w:id="1" w:name="_Toc402773725"/>
       <w:r>
         <w:rPr>
           <w:lang w:val="de-CH"/>
@@ -1270,10 +1294,7 @@
             </w:r>
             <w:proofErr w:type="spellEnd"/>
             <w:r>
-              <w:t xml:space="preserve"> = false</w:t>
-            </w:r>
-            <w:r>
-              <w:t>)</w:t>
+              <w:t xml:space="preserve"> = false)</w:t>
             </w:r>
           </w:p>
         </w:tc>
@@ -1490,21 +1511,41 @@
             <w:tcW w:w="3575" w:type="dxa"/>
           </w:tcPr>
           <w:p>
-            <w:r>
-              <w:t xml:space="preserve">Schalter1: </w:t>
-            </w:r>
-            <w:proofErr w:type="spellStart"/>
-            <w:r>
-              <w:t>Lich</w:t>
-            </w:r>
-            <w:r>
+            <w:pPr>
+              <w:rPr>
+                <w:lang w:val="de-CH"/>
+              </w:rPr>
+            </w:pPr>
+            <w:r>
+              <w:rPr>
+                <w:lang w:val="de-CH"/>
+              </w:rPr>
+              <w:t>Schalter1: Lich</w:t>
+            </w:r>
+            <w:r>
+              <w:rPr>
+                <w:lang w:val="de-CH"/>
+              </w:rPr>
               <w:t>t</w:t>
             </w:r>
-            <w:proofErr w:type="spellEnd"/>
           </w:p>
-          <w:p/>
           <w:p>
-            <w:r>
+            <w:pPr>
+              <w:rPr>
+                <w:lang w:val="de-CH"/>
+              </w:rPr>
+            </w:pPr>
+          </w:p>
+          <w:p>
+            <w:pPr>
+              <w:rPr>
+                <w:lang w:val="de-CH"/>
+              </w:rPr>
+            </w:pPr>
+            <w:r>
+              <w:rPr>
+                <w:lang w:val="de-CH"/>
+              </w:rPr>
               <w:t>Lampe</w:t>
             </w:r>
           </w:p>
@@ -1583,7 +1624,7 @@
         <w:pStyle w:val="Heading2"/>
       </w:pPr>
       <w:bookmarkStart w:id="2" w:name="_Toc402091144"/>
-      <w:bookmarkStart w:id="3" w:name="_Toc402093487"/>
+      <w:bookmarkStart w:id="3" w:name="_Toc402773726"/>
       <w:proofErr w:type="spellStart"/>
       <w:r>
         <w:lastRenderedPageBreak/>
@@ -2533,7 +2574,7 @@
           <w:lang w:val="de-CH"/>
         </w:rPr>
       </w:pPr>
-      <w:bookmarkStart w:id="5" w:name="_Toc402093488"/>
+      <w:bookmarkStart w:id="5" w:name="_Toc402773727"/>
       <w:r>
         <w:rPr>
           <w:lang w:val="de-CH"/>
@@ -3015,7 +3056,7 @@
         </w:rPr>
       </w:pPr>
       <w:bookmarkStart w:id="6" w:name="_Toc402091146"/>
-      <w:bookmarkStart w:id="7" w:name="_Toc402093489"/>
+      <w:bookmarkStart w:id="7" w:name="_Toc402773728"/>
       <w:r>
         <w:rPr>
           <w:lang w:val="de-CH"/>
@@ -3035,25 +3076,7 @@
         <w:rPr>
           <w:lang w:val="de-CH"/>
         </w:rPr>
-        <w:t xml:space="preserve">Der Spieler aktiviert den Schalter 1, mit dem </w:t>
-      </w:r>
-      <w:r>
-        <w:rPr>
-          <w:lang w:val="de-CH"/>
-        </w:rPr>
-        <w:t>die Lampe</w:t>
-      </w:r>
-      <w:r>
-        <w:rPr>
-          <w:lang w:val="de-CH"/>
-        </w:rPr>
-        <w:t xml:space="preserve"> (=Lamp1)</w:t>
-      </w:r>
-      <w:r>
-        <w:rPr>
-          <w:lang w:val="de-CH"/>
-        </w:rPr>
-        <w:t xml:space="preserve"> eingeschaltet wird. Die Interaktion mit dem </w:t>
+        <w:t xml:space="preserve">Der Spieler aktiviert den Schalter 1, mit dem die Lampe (=Lamp1) eingeschaltet wird. Die Interaktion mit dem </w:t>
       </w:r>
       <w:proofErr w:type="spellStart"/>
       <w:r>
@@ -3067,31 +3090,7 @@
         <w:rPr>
           <w:lang w:val="de-CH"/>
         </w:rPr>
-        <w:t xml:space="preserve"> „</w:t>
-      </w:r>
-      <w:r>
-        <w:rPr>
-          <w:lang w:val="de-CH"/>
-        </w:rPr>
-        <w:t>Schalter</w:t>
-      </w:r>
-      <w:r>
-        <w:rPr>
-          <w:lang w:val="de-CH"/>
-        </w:rPr>
-        <w:t>1“</w:t>
-      </w:r>
-      <w:r>
-        <w:rPr>
-          <w:lang w:val="de-CH"/>
-        </w:rPr>
-        <w:t xml:space="preserve"> </w:t>
-      </w:r>
-      <w:r>
-        <w:rPr>
-          <w:lang w:val="de-CH"/>
-        </w:rPr>
-        <w:t>aktiviert die Light-Komponente der Lampe.</w:t>
+        <w:t xml:space="preserve"> „Schalter1“ aktiviert die Light-Komponente der Lampe.</w:t>
       </w:r>
     </w:p>
     <w:p>
@@ -3110,120 +3109,144 @@
     <w:p>
       <w:pPr>
         <w:rPr>
+          <w:lang w:val="de-CH"/>
+        </w:rPr>
+      </w:pPr>
+      <w:bookmarkStart w:id="8" w:name="_GoBack"/>
+      <w:bookmarkEnd w:id="8"/>
+    </w:p>
+    <w:p>
+      <w:pPr>
+        <w:pStyle w:val="Heading3"/>
+        <w:rPr>
+          <w:lang w:val="de-CH"/>
+        </w:rPr>
+      </w:pPr>
+      <w:r>
+        <w:rPr>
+          <w:lang w:val="de-CH"/>
+        </w:rPr>
+        <w:t>Allgemein: Beleuchtung in den Räumen</w:t>
+      </w:r>
+    </w:p>
+    <w:p>
+      <w:pPr>
+        <w:rPr>
+          <w:lang w:val="de-CH"/>
+        </w:rPr>
+      </w:pPr>
+    </w:p>
+    <w:p>
+      <w:pPr>
+        <w:rPr>
           <w:u w:val="single"/>
-        </w:rPr>
-      </w:pPr>
-      <w:r>
+          <w:lang w:val="de-CH"/>
+        </w:rPr>
+      </w:pPr>
+      <w:r>
+        <w:rPr>
+          <w:lang w:val="de-CH"/>
+        </w:rPr>
         <w:br/>
       </w:r>
       <w:r>
         <w:rPr>
           <w:u w:val="single"/>
+          <w:lang w:val="de-CH"/>
         </w:rPr>
         <w:t>Item Lamp</w:t>
       </w:r>
       <w:r>
         <w:rPr>
           <w:u w:val="single"/>
+          <w:lang w:val="de-CH"/>
         </w:rPr>
         <w:t>1</w:t>
       </w:r>
       <w:r>
         <w:rPr>
           <w:u w:val="single"/>
-        </w:rPr>
-        <w:t xml:space="preserve"> (Lampe in </w:t>
+          <w:lang w:val="de-CH"/>
+        </w:rPr>
+        <w:t xml:space="preserve"> (Lampe in Raum A)</w:t>
+      </w:r>
+      <w:r>
+        <w:rPr>
+          <w:u w:val="single"/>
+          <w:lang w:val="de-CH"/>
+        </w:rPr>
+        <w:t>:</w:t>
+      </w:r>
+    </w:p>
+    <w:p>
+      <w:pPr>
+        <w:rPr>
+          <w:i/>
+        </w:rPr>
+      </w:pPr>
+      <w:proofErr w:type="gramStart"/>
+      <w:r>
+        <w:rPr>
+          <w:i/>
+        </w:rPr>
+        <w:t>update(</w:t>
+      </w:r>
+      <w:proofErr w:type="gramEnd"/>
+      <w:r>
+        <w:rPr>
+          <w:i/>
+        </w:rPr>
+        <w:t xml:space="preserve">) { </w:t>
+      </w:r>
+    </w:p>
+    <w:p>
+      <w:pPr>
+        <w:rPr>
+          <w:i/>
+        </w:rPr>
+      </w:pPr>
+      <w:proofErr w:type="gramStart"/>
+      <w:r>
+        <w:rPr>
+          <w:i/>
+        </w:rPr>
+        <w:t>if</w:t>
+      </w:r>
+      <w:proofErr w:type="gramEnd"/>
+      <w:r>
+        <w:rPr>
+          <w:i/>
+        </w:rPr>
+        <w:t xml:space="preserve"> (</w:t>
+      </w:r>
+      <w:r>
+        <w:rPr>
+          <w:i/>
+        </w:rPr>
+        <w:t xml:space="preserve">(Schalter1)==true &amp;&amp; </w:t>
       </w:r>
       <w:proofErr w:type="spellStart"/>
       <w:r>
         <w:rPr>
-          <w:u w:val="single"/>
-        </w:rPr>
-        <w:t>Raum</w:t>
-      </w:r>
-      <w:proofErr w:type="spellEnd"/>
-      <w:r>
-        <w:rPr>
-          <w:u w:val="single"/>
-        </w:rPr>
-        <w:t xml:space="preserve"> A)</w:t>
-      </w:r>
-      <w:r>
-        <w:rPr>
-          <w:u w:val="single"/>
-        </w:rPr>
-        <w:t>:</w:t>
-      </w:r>
-    </w:p>
-    <w:p>
-      <w:pPr>
-        <w:rPr>
           <w:i/>
         </w:rPr>
-      </w:pPr>
-      <w:proofErr w:type="gramStart"/>
+        <w:t>myRoom.</w:t>
+      </w:r>
+      <w:commentRangeStart w:id="9"/>
       <w:r>
         <w:rPr>
           <w:i/>
         </w:rPr>
-        <w:t>update(</w:t>
-      </w:r>
-      <w:proofErr w:type="gramEnd"/>
-      <w:r>
-        <w:rPr>
-          <w:i/>
-        </w:rPr>
-        <w:t xml:space="preserve">) { </w:t>
-      </w:r>
-    </w:p>
-    <w:p>
-      <w:pPr>
-        <w:rPr>
-          <w:i/>
-        </w:rPr>
-      </w:pPr>
-      <w:proofErr w:type="gramStart"/>
-      <w:r>
-        <w:rPr>
-          <w:i/>
-        </w:rPr>
-        <w:t>if</w:t>
-      </w:r>
-      <w:proofErr w:type="gramEnd"/>
-      <w:r>
-        <w:rPr>
-          <w:i/>
-        </w:rPr>
-        <w:t xml:space="preserve"> (</w:t>
-      </w:r>
-      <w:r>
-        <w:rPr>
-          <w:i/>
-        </w:rPr>
-        <w:t xml:space="preserve">(Schalter1)==true &amp;&amp; </w:t>
-      </w:r>
-      <w:proofErr w:type="spellStart"/>
-      <w:r>
-        <w:rPr>
-          <w:i/>
-        </w:rPr>
-        <w:t>myRoom.</w:t>
-      </w:r>
-      <w:commentRangeStart w:id="8"/>
-      <w:r>
-        <w:rPr>
-          <w:i/>
-        </w:rPr>
         <w:t>sm.environment.getPowerState</w:t>
       </w:r>
-      <w:commentRangeEnd w:id="8"/>
+      <w:commentRangeEnd w:id="9"/>
       <w:proofErr w:type="spellEnd"/>
       <w:r>
         <w:rPr>
           <w:rStyle w:val="CommentReference"/>
           <w:i/>
         </w:rPr>
-        <w:commentReference w:id="8"/>
+        <w:commentReference w:id="9"/>
       </w:r>
       <w:r>
         <w:rPr>
@@ -3562,15 +3585,10 @@
           <w:bCs/>
           <w:sz w:val="26"/>
           <w:szCs w:val="26"/>
-          <w:lang w:val="de-CH"/>
-        </w:rPr>
-      </w:pPr>
-      <w:bookmarkStart w:id="9" w:name="_Toc402091147"/>
-      <w:bookmarkStart w:id="10" w:name="_Toc402093490"/>
-      <w:r>
-        <w:rPr>
-          <w:lang w:val="de-CH"/>
-        </w:rPr>
+        </w:rPr>
+      </w:pPr>
+      <w:bookmarkStart w:id="10" w:name="_Toc402091147"/>
+      <w:r>
         <w:br w:type="page"/>
       </w:r>
     </w:p>
@@ -3581,8 +3599,7 @@
           <w:lang w:val="de-CH"/>
         </w:rPr>
       </w:pPr>
-      <w:bookmarkStart w:id="11" w:name="_GoBack"/>
-      <w:bookmarkEnd w:id="11"/>
+      <w:bookmarkStart w:id="11" w:name="_Toc402773729"/>
       <w:r>
         <w:rPr>
           <w:lang w:val="de-CH"/>
@@ -3590,8 +3607,8 @@
         <w:lastRenderedPageBreak/>
         <w:t>Spieler geht zum Kontrollpult</w:t>
       </w:r>
-      <w:bookmarkEnd w:id="9"/>
       <w:bookmarkEnd w:id="10"/>
+      <w:bookmarkEnd w:id="11"/>
     </w:p>
     <w:p>
       <w:pPr>
@@ -3676,7 +3693,7 @@
         </w:rPr>
       </w:pPr>
       <w:bookmarkStart w:id="12" w:name="_Toc402091148"/>
-      <w:bookmarkStart w:id="13" w:name="_Toc402093491"/>
+      <w:bookmarkStart w:id="13" w:name="_Toc402773730"/>
       <w:r>
         <w:rPr>
           <w:lang w:val="de-CH"/>
@@ -4655,7 +4672,7 @@
         </w:rPr>
       </w:pPr>
       <w:bookmarkStart w:id="17" w:name="_Toc402091149"/>
-      <w:bookmarkStart w:id="18" w:name="_Toc402093492"/>
+      <w:bookmarkStart w:id="18" w:name="_Toc402773731"/>
       <w:r>
         <w:rPr>
           <w:lang w:val="de-CH"/>
@@ -4860,7 +4877,7 @@
       <w:pPr>
         <w:pStyle w:val="Heading1"/>
       </w:pPr>
-      <w:bookmarkStart w:id="19" w:name="_Toc402093493"/>
+      <w:bookmarkStart w:id="19" w:name="_Toc402773732"/>
       <w:proofErr w:type="spellStart"/>
       <w:r>
         <w:t>Anhang</w:t>
@@ -4872,7 +4889,7 @@
       <w:pPr>
         <w:pStyle w:val="Heading2"/>
       </w:pPr>
-      <w:bookmarkStart w:id="20" w:name="_Toc402093494"/>
+      <w:bookmarkStart w:id="20" w:name="_Toc402773733"/>
       <w:proofErr w:type="spellStart"/>
       <w:r>
         <w:t>Pseudocode</w:t>
@@ -5053,7 +5070,7 @@
 
 <file path=word/comments.xml><?xml version="1.0" encoding="utf-8"?>
 <w:comments xmlns:wpc="http://schemas.microsoft.com/office/word/2010/wordprocessingCanvas" xmlns:mc="http://schemas.openxmlformats.org/markup-compatibility/2006" xmlns:o="urn:schemas-microsoft-com:office:office" xmlns:r="http://schemas.openxmlformats.org/officeDocument/2006/relationships" xmlns:m="http://schemas.openxmlformats.org/officeDocument/2006/math" xmlns:v="urn:schemas-microsoft-com:vml" xmlns:wp14="http://schemas.microsoft.com/office/word/2010/wordprocessingDrawing" xmlns:wp="http://schemas.openxmlformats.org/drawingml/2006/wordprocessingDrawing" xmlns:w10="urn:schemas-microsoft-com:office:word" xmlns:w="http://schemas.openxmlformats.org/wordprocessingml/2006/main" xmlns:w14="http://schemas.microsoft.com/office/word/2010/wordml" xmlns:wpg="http://schemas.microsoft.com/office/word/2010/wordprocessingGroup" xmlns:wpi="http://schemas.microsoft.com/office/word/2010/wordprocessingInk" xmlns:wne="http://schemas.microsoft.com/office/word/2006/wordml" xmlns:wps="http://schemas.microsoft.com/office/word/2010/wordprocessingShape" mc:Ignorable="w14 wp14">
-  <w:comment w:id="8" w:author="Dude" w:date="2014-10-26T11:12:00Z" w:initials="D">
+  <w:comment w:id="9" w:author="Dude" w:date="2014-10-26T11:12:00Z" w:initials="D">
     <w:p>
       <w:pPr>
         <w:pStyle w:val="CommentText"/>
@@ -9898,7 +9915,7 @@
 </file>
 
 <file path=customXml/itemProps1.xml><?xml version="1.0" encoding="utf-8"?>
-<ds:datastoreItem xmlns:ds="http://schemas.openxmlformats.org/officeDocument/2006/customXml" ds:itemID="{FF8BCEE7-A3B5-46B1-90CB-78108BC02CE9}">
+<ds:datastoreItem xmlns:ds="http://schemas.openxmlformats.org/officeDocument/2006/customXml" ds:itemID="{0D39C13F-7FE4-46C7-99C7-99EE71A2C892}">
   <ds:schemaRefs>
     <ds:schemaRef ds:uri="http://schemas.openxmlformats.org/officeDocument/2006/bibliography"/>
   </ds:schemaRefs>

--- a/schwf5/StateMachine_RoomStories_V_0_3.docx
+++ b/schwf5/StateMachine_RoomStories_V_0_3.docx
@@ -71,7 +71,7 @@
           <w:r>
             <w:fldChar w:fldCharType="separate"/>
           </w:r>
-          <w:hyperlink w:anchor="_Toc402773725" w:history="1">
+          <w:hyperlink w:anchor="_Toc402977890" w:history="1">
             <w:r>
               <w:rPr>
                 <w:rStyle w:val="Hyperlink"/>
@@ -115,7 +115,7 @@
                 <w:noProof/>
                 <w:webHidden/>
               </w:rPr>
-              <w:instrText xml:space="preserve"> PAGEREF _Toc402773725 \h </w:instrText>
+              <w:instrText xml:space="preserve"> PAGEREF _Toc402977890 \h </w:instrText>
             </w:r>
             <w:r>
               <w:rPr>
@@ -159,11 +159,12 @@
               <w:lang w:val="de-CH" w:eastAsia="de-CH"/>
             </w:rPr>
           </w:pPr>
-          <w:hyperlink w:anchor="_Toc402773726" w:history="1">
+          <w:hyperlink w:anchor="_Toc402977891" w:history="1">
             <w:r>
               <w:rPr>
                 <w:rStyle w:val="Hyperlink"/>
                 <w:noProof/>
+                <w:lang w:val="de-CH"/>
               </w:rPr>
               <w:t>1.1</w:t>
             </w:r>
@@ -179,8 +180,9 @@
               <w:rPr>
                 <w:rStyle w:val="Hyperlink"/>
                 <w:noProof/>
-              </w:rPr>
-              <w:t>Rahmenbedingungen der Sequenz</w:t>
+                <w:lang w:val="de-CH"/>
+              </w:rPr>
+              <w:t>Modellierung durch eine State Machine</w:t>
             </w:r>
             <w:r>
               <w:rPr>
@@ -201,7 +203,7 @@
                 <w:noProof/>
                 <w:webHidden/>
               </w:rPr>
-              <w:instrText xml:space="preserve"> PAGEREF _Toc402773726 \h </w:instrText>
+              <w:instrText xml:space="preserve"> PAGEREF _Toc402977891 \h </w:instrText>
             </w:r>
             <w:r>
               <w:rPr>
@@ -221,7 +223,7 @@
                 <w:noProof/>
                 <w:webHidden/>
               </w:rPr>
-              <w:t>3</w:t>
+              <w:t>2</w:t>
             </w:r>
             <w:r>
               <w:rPr>
@@ -245,7 +247,7 @@
               <w:lang w:val="de-CH" w:eastAsia="de-CH"/>
             </w:rPr>
           </w:pPr>
-          <w:hyperlink w:anchor="_Toc402773727" w:history="1">
+          <w:hyperlink w:anchor="_Toc402977892" w:history="1">
             <w:r>
               <w:rPr>
                 <w:rStyle w:val="Hyperlink"/>
@@ -268,7 +270,7 @@
                 <w:noProof/>
                 <w:lang w:val="de-CH"/>
               </w:rPr>
-              <w:t>Betreten von Raum A</w:t>
+              <w:t>Beschrieb der Situation:</w:t>
             </w:r>
             <w:r>
               <w:rPr>
@@ -289,7 +291,7 @@
                 <w:noProof/>
                 <w:webHidden/>
               </w:rPr>
-              <w:instrText xml:space="preserve"> PAGEREF _Toc402773727 \h </w:instrText>
+              <w:instrText xml:space="preserve"> PAGEREF _Toc402977892 \h </w:instrText>
             </w:r>
             <w:r>
               <w:rPr>
@@ -309,7 +311,7 @@
                 <w:noProof/>
                 <w:webHidden/>
               </w:rPr>
-              <w:t>4</w:t>
+              <w:t>2</w:t>
             </w:r>
             <w:r>
               <w:rPr>
@@ -333,12 +335,11 @@
               <w:lang w:val="de-CH" w:eastAsia="de-CH"/>
             </w:rPr>
           </w:pPr>
-          <w:hyperlink w:anchor="_Toc402773728" w:history="1">
+          <w:hyperlink w:anchor="_Toc402977893" w:history="1">
             <w:r>
               <w:rPr>
                 <w:rStyle w:val="Hyperlink"/>
                 <w:noProof/>
-                <w:lang w:val="de-CH"/>
               </w:rPr>
               <w:t>1.3</w:t>
             </w:r>
@@ -354,33 +355,22 @@
               <w:rPr>
                 <w:rStyle w:val="Hyperlink"/>
                 <w:noProof/>
-                <w:lang w:val="de-CH"/>
-              </w:rPr>
-              <w:t>Licht ein</w:t>
+              </w:rPr>
+              <w:t>Eleme</w:t>
             </w:r>
             <w:r>
               <w:rPr>
                 <w:rStyle w:val="Hyperlink"/>
                 <w:noProof/>
-                <w:lang w:val="de-CH"/>
-              </w:rPr>
-              <w:t>s</w:t>
+              </w:rPr>
+              <w:t>n</w:t>
             </w:r>
             <w:r>
               <w:rPr>
                 <w:rStyle w:val="Hyperlink"/>
                 <w:noProof/>
-                <w:lang w:val="de-CH"/>
-              </w:rPr>
-              <w:t>c</w:t>
-            </w:r>
-            <w:r>
-              <w:rPr>
-                <w:rStyle w:val="Hyperlink"/>
-                <w:noProof/>
-                <w:lang w:val="de-CH"/>
-              </w:rPr>
-              <w:t>halten</w:t>
+              </w:rPr>
+              <w:t>te der Sequenz</w:t>
             </w:r>
             <w:r>
               <w:rPr>
@@ -401,7 +391,7 @@
                 <w:noProof/>
                 <w:webHidden/>
               </w:rPr>
-              <w:instrText xml:space="preserve"> PAGEREF _Toc402773728 \h </w:instrText>
+              <w:instrText xml:space="preserve"> PAGEREF _Toc402977893 \h </w:instrText>
             </w:r>
             <w:r>
               <w:rPr>
@@ -421,7 +411,7 @@
                 <w:noProof/>
                 <w:webHidden/>
               </w:rPr>
-              <w:t>4</w:t>
+              <w:t>3</w:t>
             </w:r>
             <w:r>
               <w:rPr>
@@ -445,7 +435,7 @@
               <w:lang w:val="de-CH" w:eastAsia="de-CH"/>
             </w:rPr>
           </w:pPr>
-          <w:hyperlink w:anchor="_Toc402773729" w:history="1">
+          <w:hyperlink w:anchor="_Toc402977894" w:history="1">
             <w:r>
               <w:rPr>
                 <w:rStyle w:val="Hyperlink"/>
@@ -468,7 +458,7 @@
                 <w:noProof/>
                 <w:lang w:val="de-CH"/>
               </w:rPr>
-              <w:t>Spieler geht zum Kontrollpult</w:t>
+              <w:t>Betreten von Raum A</w:t>
             </w:r>
             <w:r>
               <w:rPr>
@@ -489,7 +479,7 @@
                 <w:noProof/>
                 <w:webHidden/>
               </w:rPr>
-              <w:instrText xml:space="preserve"> PAGEREF _Toc402773729 \h </w:instrText>
+              <w:instrText xml:space="preserve"> PAGEREF _Toc402977894 \h </w:instrText>
             </w:r>
             <w:r>
               <w:rPr>
@@ -509,7 +499,95 @@
                 <w:noProof/>
                 <w:webHidden/>
               </w:rPr>
-              <w:t>5</w:t>
+              <w:t>4</w:t>
+            </w:r>
+            <w:r>
+              <w:rPr>
+                <w:noProof/>
+                <w:webHidden/>
+              </w:rPr>
+              <w:fldChar w:fldCharType="end"/>
+            </w:r>
+          </w:hyperlink>
+        </w:p>
+        <w:p>
+          <w:pPr>
+            <w:pStyle w:val="TOC2"/>
+            <w:tabs>
+              <w:tab w:val="left" w:pos="880"/>
+              <w:tab w:val="right" w:leader="dot" w:pos="9062"/>
+            </w:tabs>
+            <w:rPr>
+              <w:rFonts w:eastAsiaTheme="minorEastAsia"/>
+              <w:noProof/>
+              <w:lang w:val="de-CH" w:eastAsia="de-CH"/>
+            </w:rPr>
+          </w:pPr>
+          <w:hyperlink w:anchor="_Toc402977895" w:history="1">
+            <w:r>
+              <w:rPr>
+                <w:rStyle w:val="Hyperlink"/>
+                <w:noProof/>
+                <w:lang w:val="de-CH"/>
+              </w:rPr>
+              <w:t>1.5</w:t>
+            </w:r>
+            <w:r>
+              <w:rPr>
+                <w:rFonts w:eastAsiaTheme="minorEastAsia"/>
+                <w:noProof/>
+                <w:lang w:val="de-CH" w:eastAsia="de-CH"/>
+              </w:rPr>
+              <w:tab/>
+            </w:r>
+            <w:r>
+              <w:rPr>
+                <w:rStyle w:val="Hyperlink"/>
+                <w:noProof/>
+                <w:lang w:val="de-CH"/>
+              </w:rPr>
+              <w:t>Licht einschalten</w:t>
+            </w:r>
+            <w:r>
+              <w:rPr>
+                <w:noProof/>
+                <w:webHidden/>
+              </w:rPr>
+              <w:tab/>
+            </w:r>
+            <w:r>
+              <w:rPr>
+                <w:noProof/>
+                <w:webHidden/>
+              </w:rPr>
+              <w:fldChar w:fldCharType="begin"/>
+            </w:r>
+            <w:r>
+              <w:rPr>
+                <w:noProof/>
+                <w:webHidden/>
+              </w:rPr>
+              <w:instrText xml:space="preserve"> PAGEREF _Toc402977895 \h </w:instrText>
+            </w:r>
+            <w:r>
+              <w:rPr>
+                <w:noProof/>
+                <w:webHidden/>
+              </w:rPr>
+            </w:r>
+            <w:r>
+              <w:rPr>
+                <w:noProof/>
+                <w:webHidden/>
+              </w:rPr>
+              <w:fldChar w:fldCharType="separate"/>
+            </w:r>
+            <w:r>
+              <w:rPr>
+                <w:noProof/>
+                <w:webHidden/>
+              </w:rPr>
+              <w:t>4</w:t>
             </w:r>
             <w:r>
               <w:rPr>
@@ -533,14 +611,14 @@
               <w:lang w:val="de-CH" w:eastAsia="de-CH"/>
             </w:rPr>
           </w:pPr>
-          <w:hyperlink w:anchor="_Toc402773730" w:history="1">
+          <w:hyperlink w:anchor="_Toc402977896" w:history="1">
             <w:r>
               <w:rPr>
                 <w:rStyle w:val="Hyperlink"/>
                 <w:noProof/>
                 <w:lang w:val="de-CH"/>
               </w:rPr>
-              <w:t>1.4.1</w:t>
+              <w:t>1.5.1</w:t>
             </w:r>
             <w:r>
               <w:rPr>
@@ -556,7 +634,7 @@
                 <w:noProof/>
                 <w:lang w:val="de-CH"/>
               </w:rPr>
-              <w:t>Betätigung Schalter2</w:t>
+              <w:t>Allgemein: Beleuchtung in den Räumen</w:t>
             </w:r>
             <w:r>
               <w:rPr>
@@ -577,7 +655,95 @@
                 <w:noProof/>
                 <w:webHidden/>
               </w:rPr>
-              <w:instrText xml:space="preserve"> PAGEREF _Toc402773730 \h </w:instrText>
+              <w:instrText xml:space="preserve"> PAGEREF _Toc402977896 \h </w:instrText>
+            </w:r>
+            <w:r>
+              <w:rPr>
+                <w:noProof/>
+                <w:webHidden/>
+              </w:rPr>
+            </w:r>
+            <w:r>
+              <w:rPr>
+                <w:noProof/>
+                <w:webHidden/>
+              </w:rPr>
+              <w:fldChar w:fldCharType="separate"/>
+            </w:r>
+            <w:r>
+              <w:rPr>
+                <w:noProof/>
+                <w:webHidden/>
+              </w:rPr>
+              <w:t>4</w:t>
+            </w:r>
+            <w:r>
+              <w:rPr>
+                <w:noProof/>
+                <w:webHidden/>
+              </w:rPr>
+              <w:fldChar w:fldCharType="end"/>
+            </w:r>
+          </w:hyperlink>
+        </w:p>
+        <w:p>
+          <w:pPr>
+            <w:pStyle w:val="TOC2"/>
+            <w:tabs>
+              <w:tab w:val="left" w:pos="880"/>
+              <w:tab w:val="right" w:leader="dot" w:pos="9062"/>
+            </w:tabs>
+            <w:rPr>
+              <w:rFonts w:eastAsiaTheme="minorEastAsia"/>
+              <w:noProof/>
+              <w:lang w:val="de-CH" w:eastAsia="de-CH"/>
+            </w:rPr>
+          </w:pPr>
+          <w:hyperlink w:anchor="_Toc402977897" w:history="1">
+            <w:r>
+              <w:rPr>
+                <w:rStyle w:val="Hyperlink"/>
+                <w:noProof/>
+                <w:lang w:val="de-CH"/>
+              </w:rPr>
+              <w:t>1.6</w:t>
+            </w:r>
+            <w:r>
+              <w:rPr>
+                <w:rFonts w:eastAsiaTheme="minorEastAsia"/>
+                <w:noProof/>
+                <w:lang w:val="de-CH" w:eastAsia="de-CH"/>
+              </w:rPr>
+              <w:tab/>
+            </w:r>
+            <w:r>
+              <w:rPr>
+                <w:rStyle w:val="Hyperlink"/>
+                <w:noProof/>
+                <w:lang w:val="de-CH"/>
+              </w:rPr>
+              <w:t>Spieler geht zum Kontrollpult</w:t>
+            </w:r>
+            <w:r>
+              <w:rPr>
+                <w:noProof/>
+                <w:webHidden/>
+              </w:rPr>
+              <w:tab/>
+            </w:r>
+            <w:r>
+              <w:rPr>
+                <w:noProof/>
+                <w:webHidden/>
+              </w:rPr>
+              <w:fldChar w:fldCharType="begin"/>
+            </w:r>
+            <w:r>
+              <w:rPr>
+                <w:noProof/>
+                <w:webHidden/>
+              </w:rPr>
+              <w:instrText xml:space="preserve"> PAGEREF _Toc402977897 \h </w:instrText>
             </w:r>
             <w:r>
               <w:rPr>
@@ -621,14 +787,14 @@
               <w:lang w:val="de-CH" w:eastAsia="de-CH"/>
             </w:rPr>
           </w:pPr>
-          <w:hyperlink w:anchor="_Toc402773731" w:history="1">
+          <w:hyperlink w:anchor="_Toc402977898" w:history="1">
             <w:r>
               <w:rPr>
                 <w:rStyle w:val="Hyperlink"/>
                 <w:noProof/>
                 <w:lang w:val="de-CH"/>
               </w:rPr>
-              <w:t>1.4.2</w:t>
+              <w:t>1.6.1</w:t>
             </w:r>
             <w:r>
               <w:rPr>
@@ -644,6 +810,94 @@
                 <w:noProof/>
                 <w:lang w:val="de-CH"/>
               </w:rPr>
+              <w:t>Betätigung Schalter2</w:t>
+            </w:r>
+            <w:r>
+              <w:rPr>
+                <w:noProof/>
+                <w:webHidden/>
+              </w:rPr>
+              <w:tab/>
+            </w:r>
+            <w:r>
+              <w:rPr>
+                <w:noProof/>
+                <w:webHidden/>
+              </w:rPr>
+              <w:fldChar w:fldCharType="begin"/>
+            </w:r>
+            <w:r>
+              <w:rPr>
+                <w:noProof/>
+                <w:webHidden/>
+              </w:rPr>
+              <w:instrText xml:space="preserve"> PAGEREF _Toc402977898 \h </w:instrText>
+            </w:r>
+            <w:r>
+              <w:rPr>
+                <w:noProof/>
+                <w:webHidden/>
+              </w:rPr>
+            </w:r>
+            <w:r>
+              <w:rPr>
+                <w:noProof/>
+                <w:webHidden/>
+              </w:rPr>
+              <w:fldChar w:fldCharType="separate"/>
+            </w:r>
+            <w:r>
+              <w:rPr>
+                <w:noProof/>
+                <w:webHidden/>
+              </w:rPr>
+              <w:t>5</w:t>
+            </w:r>
+            <w:r>
+              <w:rPr>
+                <w:noProof/>
+                <w:webHidden/>
+              </w:rPr>
+              <w:fldChar w:fldCharType="end"/>
+            </w:r>
+          </w:hyperlink>
+        </w:p>
+        <w:p>
+          <w:pPr>
+            <w:pStyle w:val="TOC3"/>
+            <w:tabs>
+              <w:tab w:val="left" w:pos="1320"/>
+              <w:tab w:val="right" w:leader="dot" w:pos="9062"/>
+            </w:tabs>
+            <w:rPr>
+              <w:rFonts w:eastAsiaTheme="minorEastAsia"/>
+              <w:noProof/>
+              <w:lang w:val="de-CH" w:eastAsia="de-CH"/>
+            </w:rPr>
+          </w:pPr>
+          <w:hyperlink w:anchor="_Toc402977899" w:history="1">
+            <w:r>
+              <w:rPr>
+                <w:rStyle w:val="Hyperlink"/>
+                <w:noProof/>
+                <w:lang w:val="de-CH"/>
+              </w:rPr>
+              <w:t>1.6.2</w:t>
+            </w:r>
+            <w:r>
+              <w:rPr>
+                <w:rFonts w:eastAsiaTheme="minorEastAsia"/>
+                <w:noProof/>
+                <w:lang w:val="de-CH" w:eastAsia="de-CH"/>
+              </w:rPr>
+              <w:tab/>
+            </w:r>
+            <w:r>
+              <w:rPr>
+                <w:rStyle w:val="Hyperlink"/>
+                <w:noProof/>
+                <w:lang w:val="de-CH"/>
+              </w:rPr>
               <w:t>Alternative: Schalter 3 ist per default OFF</w:t>
             </w:r>
             <w:r>
@@ -665,7 +919,7 @@
                 <w:noProof/>
                 <w:webHidden/>
               </w:rPr>
-              <w:instrText xml:space="preserve"> PAGEREF _Toc402773731 \h </w:instrText>
+              <w:instrText xml:space="preserve"> PAGEREF _Toc402977899 \h </w:instrText>
             </w:r>
             <w:r>
               <w:rPr>
@@ -709,7 +963,7 @@
               <w:lang w:val="de-CH" w:eastAsia="de-CH"/>
             </w:rPr>
           </w:pPr>
-          <w:hyperlink w:anchor="_Toc402773732" w:history="1">
+          <w:hyperlink w:anchor="_Toc402977900" w:history="1">
             <w:r>
               <w:rPr>
                 <w:rStyle w:val="Hyperlink"/>
@@ -751,7 +1005,7 @@
                 <w:noProof/>
                 <w:webHidden/>
               </w:rPr>
-              <w:instrText xml:space="preserve"> PAGEREF _Toc402773732 \h </w:instrText>
+              <w:instrText xml:space="preserve"> PAGEREF _Toc402977900 \h </w:instrText>
             </w:r>
             <w:r>
               <w:rPr>
@@ -795,7 +1049,7 @@
               <w:lang w:val="de-CH" w:eastAsia="de-CH"/>
             </w:rPr>
           </w:pPr>
-          <w:hyperlink w:anchor="_Toc402773733" w:history="1">
+          <w:hyperlink w:anchor="_Toc402977901" w:history="1">
             <w:r>
               <w:rPr>
                 <w:rStyle w:val="Hyperlink"/>
@@ -837,7 +1091,7 @@
                 <w:noProof/>
                 <w:webHidden/>
               </w:rPr>
-              <w:instrText xml:space="preserve"> PAGEREF _Toc402773733 \h </w:instrText>
+              <w:instrText xml:space="preserve"> PAGEREF _Toc402977901 \h </w:instrText>
             </w:r>
             <w:r>
               <w:rPr>
@@ -906,7 +1160,7 @@
           <w:lang w:val="de-CH"/>
         </w:rPr>
       </w:pPr>
-      <w:bookmarkStart w:id="1" w:name="_Toc402773725"/>
+      <w:bookmarkStart w:id="1" w:name="_Toc402977890"/>
       <w:r>
         <w:rPr>
           <w:lang w:val="de-CH"/>
@@ -925,30 +1179,121 @@
     </w:p>
     <w:p>
       <w:pPr>
-        <w:rPr>
-          <w:b/>
-          <w:lang w:val="de-CH"/>
-        </w:rPr>
-      </w:pPr>
-      <w:r>
-        <w:rPr>
-          <w:b/>
+        <w:pStyle w:val="Heading2"/>
+        <w:rPr>
+          <w:lang w:val="de-CH"/>
+        </w:rPr>
+      </w:pPr>
+      <w:bookmarkStart w:id="2" w:name="_Toc402977891"/>
+      <w:r>
+        <w:rPr>
+          <w:lang w:val="de-CH"/>
+        </w:rPr>
+        <w:t xml:space="preserve">Modellierung durch eine State </w:t>
+      </w:r>
+      <w:proofErr w:type="spellStart"/>
+      <w:r>
+        <w:rPr>
+          <w:lang w:val="de-CH"/>
+        </w:rPr>
+        <w:t>Machine</w:t>
+      </w:r>
+      <w:bookmarkEnd w:id="2"/>
+      <w:proofErr w:type="spellEnd"/>
+    </w:p>
+    <w:p>
+      <w:pPr>
+        <w:rPr>
+          <w:lang w:val="de-CH"/>
+        </w:rPr>
+      </w:pPr>
+      <w:r>
+        <w:rPr>
+          <w:lang w:val="de-CH"/>
+        </w:rPr>
+        <w:t>Passives Element</w:t>
+      </w:r>
+    </w:p>
+    <w:p>
+      <w:pPr>
+        <w:rPr>
+          <w:lang w:val="de-CH"/>
+        </w:rPr>
+      </w:pPr>
+      <w:r>
+        <w:rPr>
+          <w:lang w:val="de-CH"/>
+        </w:rPr>
+        <w:br/>
+        <w:t xml:space="preserve">Gründe für die Verwendung einer State </w:t>
+      </w:r>
+      <w:proofErr w:type="spellStart"/>
+      <w:r>
+        <w:rPr>
+          <w:lang w:val="de-CH"/>
+        </w:rPr>
+        <w:t>Machine</w:t>
+      </w:r>
+      <w:proofErr w:type="spellEnd"/>
+      <w:r>
+        <w:rPr>
+          <w:lang w:val="de-CH"/>
+        </w:rPr>
+        <w:br/>
+        <w:t xml:space="preserve">Gründe die gegen eine Verwendung einer State </w:t>
+      </w:r>
+      <w:proofErr w:type="spellStart"/>
+      <w:r>
+        <w:rPr>
+          <w:lang w:val="de-CH"/>
+        </w:rPr>
+        <w:t>Machine</w:t>
+      </w:r>
+      <w:proofErr w:type="spellEnd"/>
+      <w:r>
+        <w:rPr>
+          <w:lang w:val="de-CH"/>
+        </w:rPr>
+        <w:t xml:space="preserve"> sprechen</w:t>
+      </w:r>
+    </w:p>
+    <w:p>
+      <w:pPr>
+        <w:pStyle w:val="Heading2"/>
+        <w:rPr>
+          <w:lang w:val="de-CH"/>
+        </w:rPr>
+      </w:pPr>
+      <w:bookmarkStart w:id="3" w:name="_Toc402977892"/>
+      <w:r>
+        <w:rPr>
           <w:lang w:val="de-CH"/>
         </w:rPr>
         <w:t>Beschrieb der Situation:</w:t>
       </w:r>
-      <w:r>
-        <w:rPr>
-          <w:b/>
+      <w:bookmarkEnd w:id="3"/>
+    </w:p>
+    <w:p>
+      <w:pPr>
+        <w:rPr>
+          <w:lang w:val="de-CH"/>
+        </w:rPr>
+      </w:pPr>
+      <w:r>
+        <w:rPr>
           <w:lang w:val="de-CH"/>
         </w:rPr>
         <w:br/>
+      </w:r>
+      <w:r>
+        <w:rPr>
+          <w:lang w:val="de-CH"/>
+        </w:rPr>
         <w:t xml:space="preserve">Das Spiel wurde neu </w:t>
       </w:r>
       <w:proofErr w:type="gramStart"/>
       <w:r>
         <w:rPr>
-          <w:b/>
           <w:lang w:val="de-CH"/>
         </w:rPr>
         <w:t>gestartet :</w:t>
@@ -1057,7 +1402,19 @@
         <w:rPr>
           <w:lang w:val="de-CH"/>
         </w:rPr>
-        <w:t>elektrische</w:t>
+        <w:t>elektr</w:t>
+      </w:r>
+      <w:r>
+        <w:rPr>
+          <w:lang w:val="de-CH"/>
+        </w:rPr>
+        <w:t>on</w:t>
+      </w:r>
+      <w:r>
+        <w:rPr>
+          <w:lang w:val="de-CH"/>
+        </w:rPr>
+        <w:t>ische</w:t>
       </w:r>
       <w:proofErr w:type="gramEnd"/>
       <w:r>
@@ -1157,7 +1514,16 @@
             <w:tcW w:w="3544" w:type="dxa"/>
           </w:tcPr>
           <w:p>
-            <w:r>
+            <w:pPr>
+              <w:jc w:val="center"/>
+              <w:rPr>
+                <w:b/>
+              </w:rPr>
+            </w:pPr>
+            <w:r>
+              <w:rPr>
+                <w:b/>
+              </w:rPr>
               <w:t>Room A</w:t>
             </w:r>
           </w:p>
@@ -1167,7 +1533,16 @@
             <w:tcW w:w="3575" w:type="dxa"/>
           </w:tcPr>
           <w:p>
-            <w:r>
+            <w:pPr>
+              <w:jc w:val="center"/>
+              <w:rPr>
+                <w:b/>
+              </w:rPr>
+            </w:pPr>
+            <w:r>
+              <w:rPr>
+                <w:b/>
+              </w:rPr>
               <w:t>Room B</w:t>
             </w:r>
           </w:p>
@@ -1252,16 +1627,13 @@
             <w:proofErr w:type="spellEnd"/>
           </w:p>
           <w:p>
-            <w:r>
-              <w:t>(</w:t>
-            </w:r>
             <w:proofErr w:type="spellStart"/>
             <w:r>
               <w:t>powerState</w:t>
             </w:r>
             <w:proofErr w:type="spellEnd"/>
             <w:r>
-              <w:t xml:space="preserve"> = true)</w:t>
+              <w:t xml:space="preserve"> = true</w:t>
             </w:r>
           </w:p>
         </w:tc>
@@ -1285,16 +1657,13 @@
             <w:proofErr w:type="spellEnd"/>
           </w:p>
           <w:p>
-            <w:r>
-              <w:t>(</w:t>
-            </w:r>
             <w:proofErr w:type="spellStart"/>
             <w:r>
               <w:t>powerState</w:t>
             </w:r>
             <w:proofErr w:type="spellEnd"/>
             <w:r>
-              <w:t xml:space="preserve"> = false)</w:t>
+              <w:t xml:space="preserve"> = false</w:t>
             </w:r>
           </w:p>
         </w:tc>
@@ -1623,12 +1992,12 @@
       <w:pPr>
         <w:pStyle w:val="Heading2"/>
       </w:pPr>
-      <w:bookmarkStart w:id="2" w:name="_Toc402091144"/>
-      <w:bookmarkStart w:id="3" w:name="_Toc402773726"/>
+      <w:bookmarkStart w:id="4" w:name="_Toc402091144"/>
+      <w:bookmarkStart w:id="5" w:name="_Toc402977893"/>
       <w:proofErr w:type="spellStart"/>
       <w:r>
         <w:lastRenderedPageBreak/>
-        <w:t>Rahmenbedingungen</w:t>
+        <w:t>Elemente</w:t>
       </w:r>
       <w:proofErr w:type="spellEnd"/>
       <w:r>
@@ -1638,8 +2007,8 @@
       <w:r>
         <w:t>Sequenz</w:t>
       </w:r>
-      <w:bookmarkEnd w:id="2"/>
-      <w:bookmarkEnd w:id="3"/>
+      <w:bookmarkEnd w:id="4"/>
+      <w:bookmarkEnd w:id="5"/>
       <w:proofErr w:type="spellEnd"/>
     </w:p>
     <w:p/>
@@ -1687,13 +2056,6 @@
         </w:rPr>
         <w:t xml:space="preserve"> aufgezeichnet. </w:t>
       </w:r>
-    </w:p>
-    <w:p>
-      <w:pPr>
-        <w:rPr>
-          <w:lang w:val="de-CH"/>
-        </w:rPr>
-      </w:pPr>
       <w:r>
         <w:rPr>
           <w:lang w:val="de-CH"/>
@@ -2255,14 +2617,13 @@
     </w:p>
     <w:p>
       <w:pPr>
-        <w:rPr>
-          <w:u w:val="single"/>
-          <w:lang w:val="de-CH"/>
-        </w:rPr>
-      </w:pPr>
-      <w:r>
-        <w:rPr>
-          <w:u w:val="single"/>
+        <w:pStyle w:val="Heading3"/>
+        <w:rPr>
+          <w:lang w:val="de-CH"/>
+        </w:rPr>
+      </w:pPr>
+      <w:r>
+        <w:rPr>
           <w:lang w:val="de-CH"/>
         </w:rPr>
         <w:t>Schaltpult</w:t>
@@ -2559,7 +2920,7 @@
           <w:lang w:val="de-CH"/>
         </w:rPr>
       </w:pPr>
-      <w:bookmarkStart w:id="4" w:name="_Toc402091145"/>
+      <w:bookmarkStart w:id="6" w:name="_Toc402091145"/>
       <w:r>
         <w:rPr>
           <w:lang w:val="de-CH"/>
@@ -2574,7 +2935,7 @@
           <w:lang w:val="de-CH"/>
         </w:rPr>
       </w:pPr>
-      <w:bookmarkStart w:id="5" w:name="_Toc402773727"/>
+      <w:bookmarkStart w:id="7" w:name="_Toc402977894"/>
       <w:r>
         <w:rPr>
           <w:lang w:val="de-CH"/>
@@ -2600,8 +2961,8 @@
         </w:rPr>
         <w:t xml:space="preserve"> A</w:t>
       </w:r>
-      <w:bookmarkEnd w:id="4"/>
-      <w:bookmarkEnd w:id="5"/>
+      <w:bookmarkEnd w:id="6"/>
+      <w:bookmarkEnd w:id="7"/>
     </w:p>
     <w:p>
       <w:pPr>
@@ -3055,16 +3416,16 @@
           <w:lang w:val="de-CH"/>
         </w:rPr>
       </w:pPr>
-      <w:bookmarkStart w:id="6" w:name="_Toc402091146"/>
-      <w:bookmarkStart w:id="7" w:name="_Toc402773728"/>
+      <w:bookmarkStart w:id="8" w:name="_Toc402091146"/>
+      <w:bookmarkStart w:id="9" w:name="_Toc402977895"/>
       <w:r>
         <w:rPr>
           <w:lang w:val="de-CH"/>
         </w:rPr>
         <w:t>Licht einschalten</w:t>
       </w:r>
-      <w:bookmarkEnd w:id="6"/>
-      <w:bookmarkEnd w:id="7"/>
+      <w:bookmarkEnd w:id="8"/>
+      <w:bookmarkEnd w:id="9"/>
     </w:p>
     <w:p>
       <w:pPr>
@@ -3090,7 +3451,41 @@
         <w:rPr>
           <w:lang w:val="de-CH"/>
         </w:rPr>
-        <w:t xml:space="preserve"> „Schalter1“ aktiviert die Light-Komponente der Lampe.</w:t>
+        <w:t xml:space="preserve"> „Schalter1“ aktiviert die L</w:t>
+      </w:r>
+      <w:r>
+        <w:rPr>
+          <w:lang w:val="de-CH"/>
+        </w:rPr>
+        <w:t xml:space="preserve">ight-Komponente der Lampe unter der Voraussetzung dass auch der </w:t>
+      </w:r>
+      <w:proofErr w:type="spellStart"/>
+      <w:r>
+        <w:rPr>
+          <w:lang w:val="de-CH"/>
+        </w:rPr>
+        <w:t>powerState</w:t>
+      </w:r>
+      <w:proofErr w:type="spellEnd"/>
+      <w:r>
+        <w:rPr>
+          <w:lang w:val="de-CH"/>
+        </w:rPr>
+        <w:t xml:space="preserve"> </w:t>
+      </w:r>
+      <w:proofErr w:type="spellStart"/>
+      <w:r>
+        <w:rPr>
+          <w:lang w:val="de-CH"/>
+        </w:rPr>
+        <w:t>true</w:t>
+      </w:r>
+      <w:proofErr w:type="spellEnd"/>
+      <w:r>
+        <w:rPr>
+          <w:lang w:val="de-CH"/>
+        </w:rPr>
+        <w:t xml:space="preserve"> ist.</w:t>
       </w:r>
     </w:p>
     <w:p>
@@ -3112,8 +3507,6 @@
           <w:lang w:val="de-CH"/>
         </w:rPr>
       </w:pPr>
-      <w:bookmarkStart w:id="8" w:name="_GoBack"/>
-      <w:bookmarkEnd w:id="8"/>
     </w:p>
     <w:p>
       <w:pPr>
@@ -3122,58 +3515,61 @@
           <w:lang w:val="de-CH"/>
         </w:rPr>
       </w:pPr>
+      <w:bookmarkStart w:id="10" w:name="_Toc402977896"/>
       <w:r>
         <w:rPr>
           <w:lang w:val="de-CH"/>
         </w:rPr>
         <w:t>Allgemein: Beleuchtung in den Räumen</w:t>
       </w:r>
-    </w:p>
-    <w:p>
-      <w:pPr>
-        <w:rPr>
-          <w:lang w:val="de-CH"/>
-        </w:rPr>
-      </w:pPr>
+      <w:bookmarkEnd w:id="10"/>
     </w:p>
     <w:p>
       <w:pPr>
         <w:rPr>
           <w:u w:val="single"/>
-          <w:lang w:val="de-CH"/>
-        </w:rPr>
-      </w:pPr>
-      <w:r>
-        <w:rPr>
-          <w:lang w:val="de-CH"/>
-        </w:rPr>
+        </w:rPr>
+      </w:pPr>
+      <w:bookmarkStart w:id="11" w:name="_GoBack"/>
+      <w:bookmarkEnd w:id="11"/>
+      <w:r>
         <w:br/>
       </w:r>
       <w:r>
         <w:rPr>
           <w:u w:val="single"/>
-          <w:lang w:val="de-CH"/>
         </w:rPr>
         <w:t>Item Lamp</w:t>
       </w:r>
       <w:r>
         <w:rPr>
           <w:u w:val="single"/>
-          <w:lang w:val="de-CH"/>
         </w:rPr>
         <w:t>1</w:t>
       </w:r>
       <w:r>
         <w:rPr>
           <w:u w:val="single"/>
-          <w:lang w:val="de-CH"/>
-        </w:rPr>
-        <w:t xml:space="preserve"> (Lampe in Raum A)</w:t>
-      </w:r>
+        </w:rPr>
+        <w:t xml:space="preserve"> (Lampe in </w:t>
+      </w:r>
+      <w:proofErr w:type="spellStart"/>
       <w:r>
         <w:rPr>
           <w:u w:val="single"/>
-          <w:lang w:val="de-CH"/>
+        </w:rPr>
+        <w:t>Raum</w:t>
+      </w:r>
+      <w:proofErr w:type="spellEnd"/>
+      <w:r>
+        <w:rPr>
+          <w:u w:val="single"/>
+        </w:rPr>
+        <w:t xml:space="preserve"> A)</w:t>
+      </w:r>
+      <w:r>
+        <w:rPr>
+          <w:u w:val="single"/>
         </w:rPr>
         <w:t>:</w:t>
       </w:r>
@@ -3232,21 +3628,21 @@
         </w:rPr>
         <w:t>myRoom.</w:t>
       </w:r>
-      <w:commentRangeStart w:id="9"/>
+      <w:commentRangeStart w:id="12"/>
       <w:r>
         <w:rPr>
           <w:i/>
         </w:rPr>
         <w:t>sm.environment.getPowerState</w:t>
       </w:r>
-      <w:commentRangeEnd w:id="9"/>
+      <w:commentRangeEnd w:id="12"/>
       <w:proofErr w:type="spellEnd"/>
       <w:r>
         <w:rPr>
           <w:rStyle w:val="CommentReference"/>
           <w:i/>
         </w:rPr>
-        <w:commentReference w:id="9"/>
+        <w:commentReference w:id="12"/>
       </w:r>
       <w:r>
         <w:rPr>
@@ -3587,7 +3983,7 @@
           <w:szCs w:val="26"/>
         </w:rPr>
       </w:pPr>
-      <w:bookmarkStart w:id="10" w:name="_Toc402091147"/>
+      <w:bookmarkStart w:id="13" w:name="_Toc402091147"/>
       <w:r>
         <w:br w:type="page"/>
       </w:r>
@@ -3599,7 +3995,7 @@
           <w:lang w:val="de-CH"/>
         </w:rPr>
       </w:pPr>
-      <w:bookmarkStart w:id="11" w:name="_Toc402773729"/>
+      <w:bookmarkStart w:id="14" w:name="_Toc402977897"/>
       <w:r>
         <w:rPr>
           <w:lang w:val="de-CH"/>
@@ -3607,8 +4003,8 @@
         <w:lastRenderedPageBreak/>
         <w:t>Spieler geht zum Kontrollpult</w:t>
       </w:r>
-      <w:bookmarkEnd w:id="10"/>
-      <w:bookmarkEnd w:id="11"/>
+      <w:bookmarkEnd w:id="13"/>
+      <w:bookmarkEnd w:id="14"/>
     </w:p>
     <w:p>
       <w:pPr>
@@ -3692,16 +4088,16 @@
           <w:lang w:val="de-CH"/>
         </w:rPr>
       </w:pPr>
-      <w:bookmarkStart w:id="12" w:name="_Toc402091148"/>
-      <w:bookmarkStart w:id="13" w:name="_Toc402773730"/>
+      <w:bookmarkStart w:id="15" w:name="_Toc402091148"/>
+      <w:bookmarkStart w:id="16" w:name="_Toc402977898"/>
       <w:r>
         <w:rPr>
           <w:lang w:val="de-CH"/>
         </w:rPr>
         <w:t>Betätigung Schalter2</w:t>
       </w:r>
-      <w:bookmarkEnd w:id="12"/>
-      <w:bookmarkEnd w:id="13"/>
+      <w:bookmarkEnd w:id="15"/>
+      <w:bookmarkEnd w:id="16"/>
     </w:p>
     <w:p>
       <w:pPr>
@@ -3820,8 +4216,8 @@
       <w:pPr>
         <w:pStyle w:val="Heading4"/>
       </w:pPr>
-      <w:bookmarkStart w:id="14" w:name="_Versand_MSG_POWER_ON"/>
-      <w:bookmarkEnd w:id="14"/>
+      <w:bookmarkStart w:id="17" w:name="_Versand_MSG_POWER_ON"/>
+      <w:bookmarkEnd w:id="17"/>
       <w:r>
         <w:t>Versand MSG POWER_ON</w:t>
       </w:r>
@@ -4523,21 +4919,21 @@
         </w:rPr>
         <w:t>myRoom.</w:t>
       </w:r>
-      <w:commentRangeStart w:id="15"/>
+      <w:commentRangeStart w:id="18"/>
       <w:r>
         <w:rPr>
           <w:i/>
         </w:rPr>
         <w:t>sm.environment.getPowerState</w:t>
       </w:r>
-      <w:commentRangeEnd w:id="15"/>
+      <w:commentRangeEnd w:id="18"/>
       <w:proofErr w:type="spellEnd"/>
       <w:r>
         <w:rPr>
           <w:rStyle w:val="CommentReference"/>
           <w:i/>
         </w:rPr>
-        <w:commentReference w:id="15"/>
+        <w:commentReference w:id="18"/>
       </w:r>
       <w:r>
         <w:rPr>
@@ -4569,8 +4965,8 @@
           <w:lang w:val="de-CH"/>
         </w:rPr>
       </w:pPr>
-      <w:bookmarkStart w:id="16" w:name="_Pseudocode_RoomBEnvironment"/>
-      <w:bookmarkEnd w:id="16"/>
+      <w:bookmarkStart w:id="19" w:name="_Pseudocode_RoomBEnvironment"/>
+      <w:bookmarkEnd w:id="19"/>
       <w:r>
         <w:rPr>
           <w:u w:val="single"/>
@@ -4671,8 +5067,8 @@
           <w:lang w:val="de-CH"/>
         </w:rPr>
       </w:pPr>
-      <w:bookmarkStart w:id="17" w:name="_Toc402091149"/>
-      <w:bookmarkStart w:id="18" w:name="_Toc402773731"/>
+      <w:bookmarkStart w:id="20" w:name="_Toc402091149"/>
+      <w:bookmarkStart w:id="21" w:name="_Toc402977899"/>
       <w:r>
         <w:rPr>
           <w:lang w:val="de-CH"/>
@@ -4685,7 +5081,7 @@
         </w:rPr>
         <w:t>Schalter 3</w:t>
       </w:r>
-      <w:bookmarkEnd w:id="17"/>
+      <w:bookmarkEnd w:id="20"/>
       <w:r>
         <w:rPr>
           <w:lang w:val="de-CH"/>
@@ -4706,7 +5102,7 @@
         </w:rPr>
         <w:t xml:space="preserve"> OFF</w:t>
       </w:r>
-      <w:bookmarkEnd w:id="18"/>
+      <w:bookmarkEnd w:id="21"/>
     </w:p>
     <w:p>
       <w:pPr>
@@ -4877,19 +5273,19 @@
       <w:pPr>
         <w:pStyle w:val="Heading1"/>
       </w:pPr>
-      <w:bookmarkStart w:id="19" w:name="_Toc402773732"/>
+      <w:bookmarkStart w:id="22" w:name="_Toc402977900"/>
       <w:proofErr w:type="spellStart"/>
       <w:r>
         <w:t>Anhang</w:t>
       </w:r>
-      <w:bookmarkEnd w:id="19"/>
+      <w:bookmarkEnd w:id="22"/>
       <w:proofErr w:type="spellEnd"/>
     </w:p>
     <w:p>
       <w:pPr>
         <w:pStyle w:val="Heading2"/>
       </w:pPr>
-      <w:bookmarkStart w:id="20" w:name="_Toc402773733"/>
+      <w:bookmarkStart w:id="23" w:name="_Toc402977901"/>
       <w:proofErr w:type="spellStart"/>
       <w:r>
         <w:t>Pseudocode</w:t>
@@ -4902,7 +5298,7 @@
       <w:r>
         <w:t>RoomBEnvironment</w:t>
       </w:r>
-      <w:bookmarkEnd w:id="20"/>
+      <w:bookmarkEnd w:id="23"/>
       <w:proofErr w:type="spellEnd"/>
     </w:p>
     <w:p>
@@ -5070,7 +5466,7 @@
 
 <file path=word/comments.xml><?xml version="1.0" encoding="utf-8"?>
 <w:comments xmlns:wpc="http://schemas.microsoft.com/office/word/2010/wordprocessingCanvas" xmlns:mc="http://schemas.openxmlformats.org/markup-compatibility/2006" xmlns:o="urn:schemas-microsoft-com:office:office" xmlns:r="http://schemas.openxmlformats.org/officeDocument/2006/relationships" xmlns:m="http://schemas.openxmlformats.org/officeDocument/2006/math" xmlns:v="urn:schemas-microsoft-com:vml" xmlns:wp14="http://schemas.microsoft.com/office/word/2010/wordprocessingDrawing" xmlns:wp="http://schemas.openxmlformats.org/drawingml/2006/wordprocessingDrawing" xmlns:w10="urn:schemas-microsoft-com:office:word" xmlns:w="http://schemas.openxmlformats.org/wordprocessingml/2006/main" xmlns:w14="http://schemas.microsoft.com/office/word/2010/wordml" xmlns:wpg="http://schemas.microsoft.com/office/word/2010/wordprocessingGroup" xmlns:wpi="http://schemas.microsoft.com/office/word/2010/wordprocessingInk" xmlns:wne="http://schemas.microsoft.com/office/word/2006/wordml" xmlns:wps="http://schemas.microsoft.com/office/word/2010/wordprocessingShape" mc:Ignorable="w14 wp14">
-  <w:comment w:id="9" w:author="Dude" w:date="2014-10-26T11:12:00Z" w:initials="D">
+  <w:comment w:id="12" w:author="Dude" w:date="2014-10-26T11:12:00Z" w:initials="D">
     <w:p>
       <w:pPr>
         <w:pStyle w:val="CommentText"/>
@@ -5203,7 +5599,7 @@
       </w:pPr>
     </w:p>
   </w:comment>
-  <w:comment w:id="15" w:author="Dude" w:date="2014-10-26T11:58:00Z" w:initials="D">
+  <w:comment w:id="18" w:author="Dude" w:date="2014-10-26T11:58:00Z" w:initials="D">
     <w:p>
       <w:pPr>
         <w:pStyle w:val="CommentText"/>
@@ -9915,7 +10311,7 @@
 </file>
 
 <file path=customXml/itemProps1.xml><?xml version="1.0" encoding="utf-8"?>
-<ds:datastoreItem xmlns:ds="http://schemas.openxmlformats.org/officeDocument/2006/customXml" ds:itemID="{0D39C13F-7FE4-46C7-99C7-99EE71A2C892}">
+<ds:datastoreItem xmlns:ds="http://schemas.openxmlformats.org/officeDocument/2006/customXml" ds:itemID="{D05B3132-C4B9-4064-8400-CA50A9AD60D0}">
   <ds:schemaRefs>
     <ds:schemaRef ds:uri="http://schemas.openxmlformats.org/officeDocument/2006/bibliography"/>
   </ds:schemaRefs>
